--- a/Development/Assets/Audio/Audio Checklist.docx
+++ b/Development/Assets/Audio/Audio Checklist.docx
@@ -208,7 +208,21 @@
           <w:b/>
           <w:sz w:val="24"/>
         </w:rPr>
+        <w:t xml:space="preserve">Select </w:t>
+      </w:r>
+      <w:r>
+        <w:rPr>
+          <w:b/>
+          <w:sz w:val="24"/>
+        </w:rPr>
         <w:t>Button</w:t>
+      </w:r>
+      <w:r>
+        <w:rPr>
+          <w:b/>
+          <w:sz w:val="24"/>
+        </w:rPr>
+        <w:t>s</w:t>
       </w:r>
       <w:r>
         <w:rPr>
@@ -310,23 +324,45 @@
           <w:sz w:val="28"/>
           <w:u w:val="single"/>
         </w:rPr>
-        <w:t>LEVEL SOUNDS</w:t>
-      </w:r>
-    </w:p>
-    <w:p>
-      <w:pPr>
-        <w:pStyle w:val="NoSpacing"/>
-        <w:rPr>
-          <w:sz w:val="24"/>
-          <w:szCs w:val="24"/>
-        </w:rPr>
-      </w:pPr>
-      <w:r>
-        <w:rPr>
-          <w:sz w:val="24"/>
-          <w:szCs w:val="24"/>
-        </w:rPr>
-        <w:t>(Cannon Sounds)</w:t>
+        <w:t>GAME</w:t>
+      </w:r>
+      <w:r>
+        <w:rPr>
+          <w:b/>
+          <w:sz w:val="28"/>
+          <w:u w:val="single"/>
+        </w:rPr>
+        <w:t xml:space="preserve"> SOUNDS</w:t>
+      </w:r>
+    </w:p>
+    <w:p>
+      <w:pPr>
+        <w:pStyle w:val="NoSpacing"/>
+        <w:rPr>
+          <w:sz w:val="24"/>
+          <w:szCs w:val="24"/>
+        </w:rPr>
+      </w:pPr>
+      <w:r>
+        <w:rPr>
+          <w:sz w:val="24"/>
+          <w:szCs w:val="24"/>
+        </w:rPr>
+        <w:t>(G</w:t>
+      </w:r>
+      <w:r>
+        <w:rPr>
+          <w:sz w:val="24"/>
+          <w:szCs w:val="24"/>
+        </w:rPr>
+        <w:t>eneral</w:t>
+      </w:r>
+      <w:r>
+        <w:rPr>
+          <w:sz w:val="24"/>
+          <w:szCs w:val="24"/>
+        </w:rPr>
+        <w:t xml:space="preserve"> Sounds)</w:t>
       </w:r>
     </w:p>
     <w:p>
@@ -334,7 +370,7 @@
         <w:pStyle w:val="NoSpacing"/>
         <w:numPr>
           <w:ilvl w:val="0"/>
-          <w:numId w:val="5"/>
+          <w:numId w:val="11"/>
         </w:numPr>
         <w:rPr>
           <w:b/>
@@ -348,7 +384,7 @@
           <w:sz w:val="24"/>
           <w:szCs w:val="24"/>
         </w:rPr>
-        <w:t>Turning</w:t>
+        <w:t>Turn Change</w:t>
       </w:r>
       <w:r>
         <w:rPr>
@@ -370,14 +406,7 @@
           <w:color w:val="FF0000"/>
           <w:sz w:val="24"/>
         </w:rPr>
-        <w:t xml:space="preserve">To </w:t>
-      </w:r>
-      <w:r>
-        <w:rPr>
-          <w:color w:val="FF0000"/>
-          <w:sz w:val="24"/>
-        </w:rPr>
-        <w:t>Be Implemented</w:t>
+        <w:t>To Be Implemented</w:t>
       </w:r>
       <w:r>
         <w:rPr>
@@ -392,7 +421,7 @@
         <w:pStyle w:val="NoSpacing"/>
         <w:numPr>
           <w:ilvl w:val="0"/>
-          <w:numId w:val="5"/>
+          <w:numId w:val="11"/>
         </w:numPr>
         <w:rPr>
           <w:b/>
@@ -406,7 +435,7 @@
           <w:sz w:val="24"/>
           <w:szCs w:val="24"/>
         </w:rPr>
-        <w:t>Firing</w:t>
+        <w:t>Score Increased</w:t>
       </w:r>
       <w:r>
         <w:rPr>
@@ -428,14 +457,7 @@
           <w:color w:val="FF0000"/>
           <w:sz w:val="24"/>
         </w:rPr>
-        <w:t xml:space="preserve">To </w:t>
-      </w:r>
-      <w:r>
-        <w:rPr>
-          <w:color w:val="FF0000"/>
-          <w:sz w:val="24"/>
-        </w:rPr>
-        <w:t>Be Implemented</w:t>
+        <w:t>To Be Implemented</w:t>
       </w:r>
       <w:r>
         <w:rPr>
@@ -443,31 +465,6 @@
           <w:sz w:val="24"/>
         </w:rPr>
         <w:t>)</w:t>
-      </w:r>
-    </w:p>
-    <w:p>
-      <w:pPr>
-        <w:pStyle w:val="NoSpacing"/>
-        <w:rPr>
-          <w:sz w:val="24"/>
-          <w:szCs w:val="24"/>
-        </w:rPr>
-      </w:pPr>
-    </w:p>
-    <w:p>
-      <w:pPr>
-        <w:pStyle w:val="NoSpacing"/>
-        <w:rPr>
-          <w:sz w:val="24"/>
-          <w:szCs w:val="24"/>
-        </w:rPr>
-      </w:pPr>
-      <w:r>
-        <w:rPr>
-          <w:sz w:val="24"/>
-          <w:szCs w:val="24"/>
-        </w:rPr>
-        <w:t>(Projectile Sounds)</w:t>
       </w:r>
     </w:p>
     <w:p>
@@ -475,23 +472,25 @@
         <w:pStyle w:val="NoSpacing"/>
         <w:numPr>
           <w:ilvl w:val="0"/>
-          <w:numId w:val="6"/>
+          <w:numId w:val="11"/>
         </w:numPr>
         <w:rPr>
-          <w:sz w:val="24"/>
-          <w:szCs w:val="24"/>
-        </w:rPr>
-      </w:pPr>
-      <w:r>
-        <w:rPr>
-          <w:b/>
-          <w:sz w:val="24"/>
-          <w:szCs w:val="24"/>
-        </w:rPr>
-        <w:t>Reflecting</w:t>
-      </w:r>
-      <w:r>
-        <w:rPr>
+          <w:b/>
+          <w:sz w:val="24"/>
+          <w:szCs w:val="24"/>
+        </w:rPr>
+      </w:pPr>
+      <w:r>
+        <w:rPr>
+          <w:b/>
+          <w:sz w:val="24"/>
+          <w:szCs w:val="24"/>
+        </w:rPr>
+        <w:t>Score Decreased</w:t>
+      </w:r>
+      <w:r>
+        <w:rPr>
+          <w:b/>
           <w:sz w:val="24"/>
           <w:szCs w:val="24"/>
         </w:rPr>
@@ -509,14 +508,7 @@
           <w:color w:val="FF0000"/>
           <w:sz w:val="24"/>
         </w:rPr>
-        <w:t xml:space="preserve">To </w:t>
-      </w:r>
-      <w:r>
-        <w:rPr>
-          <w:color w:val="FF0000"/>
-          <w:sz w:val="24"/>
-        </w:rPr>
-        <w:t>Be Implemented</w:t>
+        <w:t>To Be Implemented</w:t>
       </w:r>
       <w:r>
         <w:rPr>
@@ -531,23 +523,25 @@
         <w:pStyle w:val="NoSpacing"/>
         <w:numPr>
           <w:ilvl w:val="0"/>
-          <w:numId w:val="6"/>
+          <w:numId w:val="11"/>
         </w:numPr>
         <w:rPr>
-          <w:sz w:val="24"/>
-          <w:szCs w:val="24"/>
-        </w:rPr>
-      </w:pPr>
-      <w:r>
-        <w:rPr>
-          <w:b/>
-          <w:sz w:val="24"/>
-          <w:szCs w:val="24"/>
-        </w:rPr>
-        <w:t>Hitting Red Tiles</w:t>
-      </w:r>
-      <w:r>
-        <w:rPr>
+          <w:b/>
+          <w:sz w:val="24"/>
+          <w:szCs w:val="24"/>
+        </w:rPr>
+      </w:pPr>
+      <w:r>
+        <w:rPr>
+          <w:b/>
+          <w:sz w:val="24"/>
+          <w:szCs w:val="24"/>
+        </w:rPr>
+        <w:t>Timer ‘Tick’</w:t>
+      </w:r>
+      <w:r>
+        <w:rPr>
+          <w:b/>
           <w:sz w:val="24"/>
           <w:szCs w:val="24"/>
         </w:rPr>
@@ -565,14 +559,7 @@
           <w:color w:val="FF0000"/>
           <w:sz w:val="24"/>
         </w:rPr>
-        <w:t xml:space="preserve">To </w:t>
-      </w:r>
-      <w:r>
-        <w:rPr>
-          <w:color w:val="FF0000"/>
-          <w:sz w:val="24"/>
-        </w:rPr>
-        <w:t>Be Implemented</w:t>
+        <w:t>To Be Implemented</w:t>
       </w:r>
       <w:r>
         <w:rPr>
@@ -587,23 +574,25 @@
         <w:pStyle w:val="NoSpacing"/>
         <w:numPr>
           <w:ilvl w:val="0"/>
-          <w:numId w:val="6"/>
+          <w:numId w:val="11"/>
         </w:numPr>
         <w:rPr>
-          <w:color w:val="FF0000"/>
-          <w:sz w:val="24"/>
-        </w:rPr>
-      </w:pPr>
-      <w:r>
-        <w:rPr>
-          <w:b/>
-          <w:sz w:val="24"/>
-          <w:szCs w:val="24"/>
-        </w:rPr>
-        <w:t>Hitting Target</w:t>
-      </w:r>
-      <w:r>
-        <w:rPr>
+          <w:b/>
+          <w:sz w:val="24"/>
+          <w:szCs w:val="24"/>
+        </w:rPr>
+      </w:pPr>
+      <w:r>
+        <w:rPr>
+          <w:b/>
+          <w:sz w:val="24"/>
+          <w:szCs w:val="24"/>
+        </w:rPr>
+        <w:t>Timer ‘5 Second Warning’ Tick</w:t>
+      </w:r>
+      <w:r>
+        <w:rPr>
+          <w:b/>
           <w:sz w:val="24"/>
           <w:szCs w:val="24"/>
         </w:rPr>
@@ -621,14 +610,7 @@
           <w:color w:val="FF0000"/>
           <w:sz w:val="24"/>
         </w:rPr>
-        <w:t xml:space="preserve">To </w:t>
-      </w:r>
-      <w:r>
-        <w:rPr>
-          <w:color w:val="FF0000"/>
-          <w:sz w:val="24"/>
-        </w:rPr>
-        <w:t>Be Implemented</w:t>
+        <w:t>To Be Implemented</w:t>
       </w:r>
       <w:r>
         <w:rPr>
@@ -636,31 +618,6 @@
           <w:sz w:val="24"/>
         </w:rPr>
         <w:t>)</w:t>
-      </w:r>
-    </w:p>
-    <w:p>
-      <w:pPr>
-        <w:pStyle w:val="NoSpacing"/>
-        <w:rPr>
-          <w:sz w:val="24"/>
-          <w:szCs w:val="24"/>
-        </w:rPr>
-      </w:pPr>
-    </w:p>
-    <w:p>
-      <w:pPr>
-        <w:pStyle w:val="NoSpacing"/>
-        <w:rPr>
-          <w:sz w:val="24"/>
-          <w:szCs w:val="24"/>
-        </w:rPr>
-      </w:pPr>
-      <w:r>
-        <w:rPr>
-          <w:sz w:val="24"/>
-          <w:szCs w:val="24"/>
-        </w:rPr>
-        <w:t>(Target Sounds)</w:t>
       </w:r>
     </w:p>
     <w:p>
@@ -668,7 +625,7 @@
         <w:pStyle w:val="NoSpacing"/>
         <w:numPr>
           <w:ilvl w:val="0"/>
-          <w:numId w:val="10"/>
+          <w:numId w:val="11"/>
         </w:numPr>
         <w:rPr>
           <w:b/>
@@ -682,7 +639,7 @@
           <w:sz w:val="24"/>
           <w:szCs w:val="24"/>
         </w:rPr>
-        <w:t>Target Destroyed</w:t>
+        <w:t>Time Up</w:t>
       </w:r>
       <w:r>
         <w:rPr>
@@ -697,14 +654,14 @@
           <w:color w:val="FF0000"/>
           <w:sz w:val="24"/>
         </w:rPr>
-        <w:t xml:space="preserve">(To </w:t>
-      </w:r>
-      <w:r>
-        <w:rPr>
-          <w:color w:val="FF0000"/>
-          <w:sz w:val="24"/>
-        </w:rPr>
-        <w:t>Be Implemented</w:t>
+        <w:t>(</w:t>
+      </w:r>
+      <w:r>
+        <w:rPr>
+          <w:color w:val="FF0000"/>
+          <w:sz w:val="24"/>
+        </w:rPr>
+        <w:t>To Be Implemented</w:t>
       </w:r>
       <w:r>
         <w:rPr>
@@ -712,31 +669,6 @@
           <w:sz w:val="24"/>
         </w:rPr>
         <w:t>)</w:t>
-      </w:r>
-    </w:p>
-    <w:p>
-      <w:pPr>
-        <w:pStyle w:val="NoSpacing"/>
-        <w:rPr>
-          <w:sz w:val="24"/>
-          <w:szCs w:val="24"/>
-        </w:rPr>
-      </w:pPr>
-    </w:p>
-    <w:p>
-      <w:pPr>
-        <w:pStyle w:val="NoSpacing"/>
-        <w:rPr>
-          <w:sz w:val="24"/>
-          <w:szCs w:val="24"/>
-        </w:rPr>
-      </w:pPr>
-      <w:r>
-        <w:rPr>
-          <w:sz w:val="24"/>
-          <w:szCs w:val="24"/>
-        </w:rPr>
-        <w:t>(Tile Sounds)</w:t>
       </w:r>
     </w:p>
     <w:p>
@@ -744,23 +676,25 @@
         <w:pStyle w:val="NoSpacing"/>
         <w:numPr>
           <w:ilvl w:val="0"/>
-          <w:numId w:val="7"/>
+          <w:numId w:val="11"/>
         </w:numPr>
         <w:rPr>
-          <w:sz w:val="24"/>
-          <w:szCs w:val="24"/>
-        </w:rPr>
-      </w:pPr>
-      <w:r>
-        <w:rPr>
-          <w:b/>
-          <w:sz w:val="24"/>
-          <w:szCs w:val="24"/>
-        </w:rPr>
-        <w:t>Green Tile Breaking</w:t>
-      </w:r>
-      <w:r>
-        <w:rPr>
+          <w:b/>
+          <w:sz w:val="24"/>
+          <w:szCs w:val="24"/>
+        </w:rPr>
+      </w:pPr>
+      <w:r>
+        <w:rPr>
+          <w:b/>
+          <w:sz w:val="24"/>
+          <w:szCs w:val="24"/>
+        </w:rPr>
+        <w:t>End of Game/Player ‘X’ Wins Jingle</w:t>
+      </w:r>
+      <w:r>
+        <w:rPr>
+          <w:b/>
           <w:sz w:val="24"/>
           <w:szCs w:val="24"/>
         </w:rPr>
@@ -778,14 +712,7 @@
           <w:color w:val="FF0000"/>
           <w:sz w:val="24"/>
         </w:rPr>
-        <w:t xml:space="preserve">To </w:t>
-      </w:r>
-      <w:r>
-        <w:rPr>
-          <w:color w:val="FF0000"/>
-          <w:sz w:val="24"/>
-        </w:rPr>
-        <w:t>Be Implemented</w:t>
+        <w:t>To Be Implemented</w:t>
       </w:r>
       <w:r>
         <w:rPr>
@@ -817,7 +744,21 @@
           <w:sz w:val="24"/>
           <w:szCs w:val="24"/>
         </w:rPr>
-        <w:t>(Timer Sounds)</w:t>
+        <w:t>(</w:t>
+      </w:r>
+      <w:r>
+        <w:rPr>
+          <w:sz w:val="24"/>
+          <w:szCs w:val="24"/>
+        </w:rPr>
+        <w:t>Cannon/Projectile</w:t>
+      </w:r>
+      <w:r>
+        <w:rPr>
+          <w:sz w:val="24"/>
+          <w:szCs w:val="24"/>
+        </w:rPr>
+        <w:t xml:space="preserve"> Sounds)</w:t>
       </w:r>
     </w:p>
     <w:p>
@@ -825,23 +766,25 @@
         <w:pStyle w:val="NoSpacing"/>
         <w:numPr>
           <w:ilvl w:val="0"/>
-          <w:numId w:val="7"/>
+          <w:numId w:val="12"/>
         </w:numPr>
         <w:rPr>
-          <w:sz w:val="24"/>
-          <w:szCs w:val="24"/>
-        </w:rPr>
-      </w:pPr>
-      <w:r>
-        <w:rPr>
-          <w:b/>
-          <w:sz w:val="24"/>
-          <w:szCs w:val="24"/>
-        </w:rPr>
-        <w:t>Ticking</w:t>
-      </w:r>
-      <w:r>
-        <w:rPr>
+          <w:b/>
+          <w:sz w:val="24"/>
+          <w:szCs w:val="24"/>
+        </w:rPr>
+      </w:pPr>
+      <w:r>
+        <w:rPr>
+          <w:b/>
+          <w:sz w:val="24"/>
+          <w:szCs w:val="24"/>
+        </w:rPr>
+        <w:t>Cannon Turning</w:t>
+      </w:r>
+      <w:r>
+        <w:rPr>
+          <w:b/>
           <w:sz w:val="24"/>
           <w:szCs w:val="24"/>
         </w:rPr>
@@ -859,14 +802,7 @@
           <w:color w:val="FF0000"/>
           <w:sz w:val="24"/>
         </w:rPr>
-        <w:t xml:space="preserve">To </w:t>
-      </w:r>
-      <w:r>
-        <w:rPr>
-          <w:color w:val="FF0000"/>
-          <w:sz w:val="24"/>
-        </w:rPr>
-        <w:t>Be Implemented</w:t>
+        <w:t>To Be Implemented</w:t>
       </w:r>
       <w:r>
         <w:rPr>
@@ -881,23 +817,25 @@
         <w:pStyle w:val="NoSpacing"/>
         <w:numPr>
           <w:ilvl w:val="0"/>
-          <w:numId w:val="7"/>
+          <w:numId w:val="12"/>
         </w:numPr>
         <w:rPr>
-          <w:sz w:val="24"/>
-          <w:szCs w:val="24"/>
-        </w:rPr>
-      </w:pPr>
-      <w:r>
-        <w:rPr>
-          <w:b/>
-          <w:sz w:val="24"/>
-          <w:szCs w:val="24"/>
-        </w:rPr>
-        <w:t>‘5 Second Warning’ Ticking</w:t>
-      </w:r>
-      <w:r>
-        <w:rPr>
+          <w:b/>
+          <w:sz w:val="24"/>
+          <w:szCs w:val="24"/>
+        </w:rPr>
+      </w:pPr>
+      <w:r>
+        <w:rPr>
+          <w:b/>
+          <w:sz w:val="24"/>
+          <w:szCs w:val="24"/>
+        </w:rPr>
+        <w:t>Cannon Firing</w:t>
+      </w:r>
+      <w:r>
+        <w:rPr>
+          <w:b/>
           <w:sz w:val="24"/>
           <w:szCs w:val="24"/>
         </w:rPr>
@@ -915,14 +853,7 @@
           <w:color w:val="FF0000"/>
           <w:sz w:val="24"/>
         </w:rPr>
-        <w:t xml:space="preserve">To </w:t>
-      </w:r>
-      <w:r>
-        <w:rPr>
-          <w:color w:val="FF0000"/>
-          <w:sz w:val="24"/>
-        </w:rPr>
-        <w:t>Be Implemented</w:t>
+        <w:t>To Be Implemented</w:t>
       </w:r>
       <w:r>
         <w:rPr>
@@ -937,23 +868,25 @@
         <w:pStyle w:val="NoSpacing"/>
         <w:numPr>
           <w:ilvl w:val="0"/>
-          <w:numId w:val="7"/>
+          <w:numId w:val="12"/>
         </w:numPr>
         <w:rPr>
-          <w:sz w:val="24"/>
-          <w:szCs w:val="24"/>
-        </w:rPr>
-      </w:pPr>
-      <w:r>
-        <w:rPr>
-          <w:b/>
-          <w:sz w:val="24"/>
-          <w:szCs w:val="24"/>
-        </w:rPr>
-        <w:t>Time Up</w:t>
-      </w:r>
-      <w:r>
-        <w:rPr>
+          <w:b/>
+          <w:sz w:val="24"/>
+          <w:szCs w:val="24"/>
+        </w:rPr>
+      </w:pPr>
+      <w:r>
+        <w:rPr>
+          <w:b/>
+          <w:sz w:val="24"/>
+          <w:szCs w:val="24"/>
+        </w:rPr>
+        <w:t>Projectile Reflecting</w:t>
+      </w:r>
+      <w:r>
+        <w:rPr>
+          <w:b/>
           <w:sz w:val="24"/>
           <w:szCs w:val="24"/>
         </w:rPr>
@@ -971,14 +904,7 @@
           <w:color w:val="FF0000"/>
           <w:sz w:val="24"/>
         </w:rPr>
-        <w:t xml:space="preserve">To </w:t>
-      </w:r>
-      <w:r>
-        <w:rPr>
-          <w:color w:val="FF0000"/>
-          <w:sz w:val="24"/>
-        </w:rPr>
-        <w:t>Be Implemented</w:t>
+        <w:t>To Be Implemented</w:t>
       </w:r>
       <w:r>
         <w:rPr>
@@ -986,31 +912,6 @@
           <w:sz w:val="24"/>
         </w:rPr>
         <w:t>)</w:t>
-      </w:r>
-    </w:p>
-    <w:p>
-      <w:pPr>
-        <w:pStyle w:val="NoSpacing"/>
-        <w:rPr>
-          <w:sz w:val="24"/>
-          <w:szCs w:val="24"/>
-        </w:rPr>
-      </w:pPr>
-    </w:p>
-    <w:p>
-      <w:pPr>
-        <w:pStyle w:val="NoSpacing"/>
-        <w:rPr>
-          <w:sz w:val="24"/>
-          <w:szCs w:val="24"/>
-        </w:rPr>
-      </w:pPr>
-      <w:r>
-        <w:rPr>
-          <w:sz w:val="24"/>
-          <w:szCs w:val="24"/>
-        </w:rPr>
-        <w:t>(Score Sounds)</w:t>
       </w:r>
     </w:p>
     <w:p>
@@ -1018,23 +919,33 @@
         <w:pStyle w:val="NoSpacing"/>
         <w:numPr>
           <w:ilvl w:val="0"/>
-          <w:numId w:val="8"/>
+          <w:numId w:val="12"/>
         </w:numPr>
         <w:rPr>
-          <w:sz w:val="24"/>
-          <w:szCs w:val="24"/>
-        </w:rPr>
-      </w:pPr>
-      <w:r>
-        <w:rPr>
-          <w:b/>
-          <w:sz w:val="24"/>
-          <w:szCs w:val="24"/>
-        </w:rPr>
-        <w:t>Point Gained</w:t>
-      </w:r>
-      <w:r>
-        <w:rPr>
+          <w:b/>
+          <w:sz w:val="24"/>
+          <w:szCs w:val="24"/>
+        </w:rPr>
+      </w:pPr>
+      <w:r>
+        <w:rPr>
+          <w:b/>
+          <w:sz w:val="24"/>
+          <w:szCs w:val="24"/>
+        </w:rPr>
+        <w:t>Projectile Hitting</w:t>
+      </w:r>
+      <w:r>
+        <w:rPr>
+          <w:b/>
+          <w:sz w:val="24"/>
+          <w:szCs w:val="24"/>
+        </w:rPr>
+        <w:t xml:space="preserve"> Red Tile</w:t>
+      </w:r>
+      <w:r>
+        <w:rPr>
+          <w:b/>
           <w:sz w:val="24"/>
           <w:szCs w:val="24"/>
         </w:rPr>
@@ -1052,14 +963,7 @@
           <w:color w:val="FF0000"/>
           <w:sz w:val="24"/>
         </w:rPr>
-        <w:t xml:space="preserve">To </w:t>
-      </w:r>
-      <w:r>
-        <w:rPr>
-          <w:color w:val="FF0000"/>
-          <w:sz w:val="24"/>
-        </w:rPr>
-        <w:t>Be Implemented</w:t>
+        <w:t>To Be Implemented</w:t>
       </w:r>
       <w:r>
         <w:rPr>
@@ -1074,23 +978,25 @@
         <w:pStyle w:val="NoSpacing"/>
         <w:numPr>
           <w:ilvl w:val="0"/>
-          <w:numId w:val="8"/>
+          <w:numId w:val="12"/>
         </w:numPr>
         <w:rPr>
-          <w:sz w:val="24"/>
-          <w:szCs w:val="24"/>
-        </w:rPr>
-      </w:pPr>
-      <w:r>
-        <w:rPr>
-          <w:b/>
-          <w:sz w:val="24"/>
-          <w:szCs w:val="24"/>
-        </w:rPr>
-        <w:t>Point Lost</w:t>
-      </w:r>
-      <w:r>
-        <w:rPr>
+          <w:b/>
+          <w:sz w:val="24"/>
+          <w:szCs w:val="24"/>
+        </w:rPr>
+      </w:pPr>
+      <w:r>
+        <w:rPr>
+          <w:b/>
+          <w:sz w:val="24"/>
+          <w:szCs w:val="24"/>
+        </w:rPr>
+        <w:t>Projectile Hitting Green Tile</w:t>
+      </w:r>
+      <w:r>
+        <w:rPr>
+          <w:b/>
           <w:sz w:val="24"/>
           <w:szCs w:val="24"/>
         </w:rPr>
@@ -1108,14 +1014,268 @@
           <w:color w:val="FF0000"/>
           <w:sz w:val="24"/>
         </w:rPr>
-        <w:t xml:space="preserve">To </w:t>
-      </w:r>
-      <w:r>
-        <w:rPr>
-          <w:color w:val="FF0000"/>
-          <w:sz w:val="24"/>
-        </w:rPr>
-        <w:t>Be Implemented</w:t>
+        <w:t>To Be Implemented</w:t>
+      </w:r>
+      <w:r>
+        <w:rPr>
+          <w:color w:val="FF0000"/>
+          <w:sz w:val="24"/>
+        </w:rPr>
+        <w:t>)</w:t>
+      </w:r>
+    </w:p>
+    <w:p>
+      <w:pPr>
+        <w:pStyle w:val="NoSpacing"/>
+        <w:numPr>
+          <w:ilvl w:val="0"/>
+          <w:numId w:val="12"/>
+        </w:numPr>
+        <w:rPr>
+          <w:b/>
+          <w:sz w:val="24"/>
+          <w:szCs w:val="24"/>
+        </w:rPr>
+      </w:pPr>
+      <w:r>
+        <w:rPr>
+          <w:b/>
+          <w:sz w:val="24"/>
+          <w:szCs w:val="24"/>
+        </w:rPr>
+        <w:t>Projectile Hitting Target</w:t>
+      </w:r>
+      <w:r>
+        <w:rPr>
+          <w:b/>
+          <w:sz w:val="24"/>
+          <w:szCs w:val="24"/>
+        </w:rPr>
+        <w:t xml:space="preserve"> </w:t>
+      </w:r>
+      <w:r>
+        <w:rPr>
+          <w:color w:val="FF0000"/>
+          <w:sz w:val="24"/>
+        </w:rPr>
+        <w:t>(</w:t>
+      </w:r>
+      <w:r>
+        <w:rPr>
+          <w:color w:val="FF0000"/>
+          <w:sz w:val="24"/>
+        </w:rPr>
+        <w:t>To Be Implemented</w:t>
+      </w:r>
+      <w:r>
+        <w:rPr>
+          <w:color w:val="FF0000"/>
+          <w:sz w:val="24"/>
+        </w:rPr>
+        <w:t>)</w:t>
+      </w:r>
+    </w:p>
+    <w:p>
+      <w:pPr>
+        <w:pStyle w:val="NoSpacing"/>
+        <w:numPr>
+          <w:ilvl w:val="0"/>
+          <w:numId w:val="12"/>
+        </w:numPr>
+        <w:rPr>
+          <w:b/>
+          <w:sz w:val="24"/>
+          <w:szCs w:val="24"/>
+        </w:rPr>
+      </w:pPr>
+      <w:r>
+        <w:rPr>
+          <w:b/>
+          <w:sz w:val="24"/>
+          <w:szCs w:val="24"/>
+        </w:rPr>
+        <w:t xml:space="preserve">Projectile </w:t>
+      </w:r>
+      <w:r>
+        <w:rPr>
+          <w:b/>
+          <w:sz w:val="24"/>
+          <w:szCs w:val="24"/>
+        </w:rPr>
+        <w:t>Destroyed</w:t>
+      </w:r>
+      <w:r>
+        <w:rPr>
+          <w:b/>
+          <w:sz w:val="24"/>
+          <w:szCs w:val="24"/>
+        </w:rPr>
+        <w:t xml:space="preserve"> (</w:t>
+      </w:r>
+      <w:r>
+        <w:rPr>
+          <w:b/>
+          <w:sz w:val="24"/>
+          <w:szCs w:val="24"/>
+        </w:rPr>
+        <w:t>Hitting Wall when o</w:t>
+      </w:r>
+      <w:r>
+        <w:rPr>
+          <w:b/>
+          <w:sz w:val="24"/>
+          <w:szCs w:val="24"/>
+        </w:rPr>
+        <w:t>ut of Reflections)</w:t>
+      </w:r>
+      <w:r>
+        <w:rPr>
+          <w:b/>
+          <w:sz w:val="24"/>
+          <w:szCs w:val="24"/>
+        </w:rPr>
+        <w:t xml:space="preserve"> </w:t>
+      </w:r>
+      <w:r>
+        <w:rPr>
+          <w:color w:val="FF0000"/>
+          <w:sz w:val="24"/>
+        </w:rPr>
+        <w:t>(</w:t>
+      </w:r>
+      <w:r>
+        <w:rPr>
+          <w:color w:val="FF0000"/>
+          <w:sz w:val="24"/>
+        </w:rPr>
+        <w:t>To Be Implemented</w:t>
+      </w:r>
+      <w:r>
+        <w:rPr>
+          <w:color w:val="FF0000"/>
+          <w:sz w:val="24"/>
+        </w:rPr>
+        <w:t>)</w:t>
+      </w:r>
+    </w:p>
+    <w:p>
+      <w:pPr>
+        <w:pStyle w:val="NoSpacing"/>
+        <w:rPr>
+          <w:sz w:val="24"/>
+          <w:szCs w:val="24"/>
+        </w:rPr>
+      </w:pPr>
+    </w:p>
+    <w:p>
+      <w:pPr>
+        <w:pStyle w:val="NoSpacing"/>
+        <w:rPr>
+          <w:sz w:val="24"/>
+          <w:szCs w:val="24"/>
+        </w:rPr>
+      </w:pPr>
+      <w:r>
+        <w:rPr>
+          <w:sz w:val="24"/>
+          <w:szCs w:val="24"/>
+        </w:rPr>
+        <w:t>(Other Sounds)</w:t>
+      </w:r>
+    </w:p>
+    <w:p>
+      <w:pPr>
+        <w:pStyle w:val="NoSpacing"/>
+        <w:numPr>
+          <w:ilvl w:val="0"/>
+          <w:numId w:val="13"/>
+        </w:numPr>
+        <w:rPr>
+          <w:b/>
+          <w:sz w:val="24"/>
+          <w:szCs w:val="24"/>
+        </w:rPr>
+      </w:pPr>
+      <w:r>
+        <w:rPr>
+          <w:b/>
+          <w:sz w:val="24"/>
+          <w:szCs w:val="24"/>
+        </w:rPr>
+        <w:t>Green Tile</w:t>
+      </w:r>
+      <w:r>
+        <w:rPr>
+          <w:b/>
+          <w:sz w:val="24"/>
+          <w:szCs w:val="24"/>
+        </w:rPr>
+        <w:t xml:space="preserve"> Destroyed </w:t>
+      </w:r>
+      <w:r>
+        <w:rPr>
+          <w:color w:val="FF0000"/>
+          <w:sz w:val="24"/>
+        </w:rPr>
+        <w:t>(</w:t>
+      </w:r>
+      <w:r>
+        <w:rPr>
+          <w:color w:val="FF0000"/>
+          <w:sz w:val="24"/>
+        </w:rPr>
+        <w:t>To Be Implemented</w:t>
+      </w:r>
+      <w:r>
+        <w:rPr>
+          <w:color w:val="FF0000"/>
+          <w:sz w:val="24"/>
+        </w:rPr>
+        <w:t>)</w:t>
+      </w:r>
+    </w:p>
+    <w:p>
+      <w:pPr>
+        <w:pStyle w:val="NoSpacing"/>
+        <w:numPr>
+          <w:ilvl w:val="0"/>
+          <w:numId w:val="13"/>
+        </w:numPr>
+        <w:rPr>
+          <w:b/>
+          <w:sz w:val="24"/>
+          <w:szCs w:val="24"/>
+        </w:rPr>
+      </w:pPr>
+      <w:r>
+        <w:rPr>
+          <w:b/>
+          <w:sz w:val="24"/>
+          <w:szCs w:val="24"/>
+        </w:rPr>
+        <w:t>Target Destroyed</w:t>
+      </w:r>
+      <w:r>
+        <w:rPr>
+          <w:b/>
+          <w:sz w:val="24"/>
+          <w:szCs w:val="24"/>
+        </w:rPr>
+        <w:t xml:space="preserve"> </w:t>
+      </w:r>
+      <w:r>
+        <w:rPr>
+          <w:color w:val="FF0000"/>
+          <w:sz w:val="24"/>
+        </w:rPr>
+        <w:t>(</w:t>
+      </w:r>
+      <w:r>
+        <w:rPr>
+          <w:color w:val="FF0000"/>
+          <w:sz w:val="24"/>
+        </w:rPr>
+        <w:t>To Be Implemented</w:t>
       </w:r>
       <w:r>
         <w:rPr>
@@ -1641,7 +1801,6 @@
           <w:sz w:val="24"/>
           <w:szCs w:val="24"/>
         </w:rPr>
-        <w:lastRenderedPageBreak/>
         <w:t>Level 9 Music</w:t>
       </w:r>
       <w:r>
@@ -1744,6 +1903,7 @@
           <w:sz w:val="24"/>
           <w:szCs w:val="24"/>
         </w:rPr>
+        <w:lastRenderedPageBreak/>
         <w:t>Level 11 Music</w:t>
       </w:r>
       <w:r>
@@ -1800,55 +1960,6 @@
       <w:r>
         <w:rPr>
           <w:b/>
-          <w:sz w:val="24"/>
-          <w:szCs w:val="24"/>
-        </w:rPr>
-        <w:t xml:space="preserve"> </w:t>
-      </w:r>
-      <w:r>
-        <w:rPr>
-          <w:color w:val="FF0000"/>
-          <w:sz w:val="24"/>
-        </w:rPr>
-        <w:t xml:space="preserve">(To </w:t>
-      </w:r>
-      <w:r>
-        <w:rPr>
-          <w:color w:val="FF0000"/>
-          <w:sz w:val="24"/>
-        </w:rPr>
-        <w:t>Be Implemented</w:t>
-      </w:r>
-      <w:r>
-        <w:rPr>
-          <w:color w:val="FF0000"/>
-          <w:sz w:val="24"/>
-        </w:rPr>
-        <w:t>)</w:t>
-      </w:r>
-    </w:p>
-    <w:p>
-      <w:pPr>
-        <w:pStyle w:val="NoSpacing"/>
-        <w:numPr>
-          <w:ilvl w:val="0"/>
-          <w:numId w:val="9"/>
-        </w:numPr>
-        <w:rPr>
-          <w:sz w:val="24"/>
-          <w:szCs w:val="24"/>
-        </w:rPr>
-      </w:pPr>
-      <w:r>
-        <w:rPr>
-          <w:b/>
-          <w:sz w:val="24"/>
-          <w:szCs w:val="24"/>
-        </w:rPr>
-        <w:t>End of Game/Player ‘X’ Wins Jingle</w:t>
-      </w:r>
-      <w:r>
-        <w:rPr>
           <w:sz w:val="24"/>
           <w:szCs w:val="24"/>
         </w:rPr>
@@ -2002,6 +2113,234 @@
     </w:lvl>
   </w:abstractNum>
   <w:abstractNum w:abstractNumId="1">
+    <w:nsid w:val="27D5540D"/>
+    <w:multiLevelType w:val="hybridMultilevel"/>
+    <w:tmpl w:val="755E1BF0"/>
+    <w:lvl w:ilvl="0" w:tplc="FE38661C">
+      <w:start w:val="1"/>
+      <w:numFmt w:val="bullet"/>
+      <w:lvlText w:val=""/>
+      <w:lvlJc w:val="left"/>
+      <w:pPr>
+        <w:ind w:left="720" w:hanging="360"/>
+      </w:pPr>
+      <w:rPr>
+        <w:rFonts w:ascii="Symbol" w:hAnsi="Symbol" w:hint="default"/>
+        <w:color w:val="auto"/>
+      </w:rPr>
+    </w:lvl>
+    <w:lvl w:ilvl="1" w:tplc="08090003" w:tentative="1">
+      <w:start w:val="1"/>
+      <w:numFmt w:val="bullet"/>
+      <w:lvlText w:val="o"/>
+      <w:lvlJc w:val="left"/>
+      <w:pPr>
+        <w:ind w:left="1440" w:hanging="360"/>
+      </w:pPr>
+      <w:rPr>
+        <w:rFonts w:ascii="Courier New" w:hAnsi="Courier New" w:cs="Courier New" w:hint="default"/>
+      </w:rPr>
+    </w:lvl>
+    <w:lvl w:ilvl="2" w:tplc="08090005" w:tentative="1">
+      <w:start w:val="1"/>
+      <w:numFmt w:val="bullet"/>
+      <w:lvlText w:val=""/>
+      <w:lvlJc w:val="left"/>
+      <w:pPr>
+        <w:ind w:left="2160" w:hanging="360"/>
+      </w:pPr>
+      <w:rPr>
+        <w:rFonts w:ascii="Wingdings" w:hAnsi="Wingdings" w:hint="default"/>
+      </w:rPr>
+    </w:lvl>
+    <w:lvl w:ilvl="3" w:tplc="08090001" w:tentative="1">
+      <w:start w:val="1"/>
+      <w:numFmt w:val="bullet"/>
+      <w:lvlText w:val=""/>
+      <w:lvlJc w:val="left"/>
+      <w:pPr>
+        <w:ind w:left="2880" w:hanging="360"/>
+      </w:pPr>
+      <w:rPr>
+        <w:rFonts w:ascii="Symbol" w:hAnsi="Symbol" w:hint="default"/>
+      </w:rPr>
+    </w:lvl>
+    <w:lvl w:ilvl="4" w:tplc="08090003" w:tentative="1">
+      <w:start w:val="1"/>
+      <w:numFmt w:val="bullet"/>
+      <w:lvlText w:val="o"/>
+      <w:lvlJc w:val="left"/>
+      <w:pPr>
+        <w:ind w:left="3600" w:hanging="360"/>
+      </w:pPr>
+      <w:rPr>
+        <w:rFonts w:ascii="Courier New" w:hAnsi="Courier New" w:cs="Courier New" w:hint="default"/>
+      </w:rPr>
+    </w:lvl>
+    <w:lvl w:ilvl="5" w:tplc="08090005" w:tentative="1">
+      <w:start w:val="1"/>
+      <w:numFmt w:val="bullet"/>
+      <w:lvlText w:val=""/>
+      <w:lvlJc w:val="left"/>
+      <w:pPr>
+        <w:ind w:left="4320" w:hanging="360"/>
+      </w:pPr>
+      <w:rPr>
+        <w:rFonts w:ascii="Wingdings" w:hAnsi="Wingdings" w:hint="default"/>
+      </w:rPr>
+    </w:lvl>
+    <w:lvl w:ilvl="6" w:tplc="08090001" w:tentative="1">
+      <w:start w:val="1"/>
+      <w:numFmt w:val="bullet"/>
+      <w:lvlText w:val=""/>
+      <w:lvlJc w:val="left"/>
+      <w:pPr>
+        <w:ind w:left="5040" w:hanging="360"/>
+      </w:pPr>
+      <w:rPr>
+        <w:rFonts w:ascii="Symbol" w:hAnsi="Symbol" w:hint="default"/>
+      </w:rPr>
+    </w:lvl>
+    <w:lvl w:ilvl="7" w:tplc="08090003" w:tentative="1">
+      <w:start w:val="1"/>
+      <w:numFmt w:val="bullet"/>
+      <w:lvlText w:val="o"/>
+      <w:lvlJc w:val="left"/>
+      <w:pPr>
+        <w:ind w:left="5760" w:hanging="360"/>
+      </w:pPr>
+      <w:rPr>
+        <w:rFonts w:ascii="Courier New" w:hAnsi="Courier New" w:cs="Courier New" w:hint="default"/>
+      </w:rPr>
+    </w:lvl>
+    <w:lvl w:ilvl="8" w:tplc="08090005" w:tentative="1">
+      <w:start w:val="1"/>
+      <w:numFmt w:val="bullet"/>
+      <w:lvlText w:val=""/>
+      <w:lvlJc w:val="left"/>
+      <w:pPr>
+        <w:ind w:left="6480" w:hanging="360"/>
+      </w:pPr>
+      <w:rPr>
+        <w:rFonts w:ascii="Wingdings" w:hAnsi="Wingdings" w:hint="default"/>
+      </w:rPr>
+    </w:lvl>
+  </w:abstractNum>
+  <w:abstractNum w:abstractNumId="2">
+    <w:nsid w:val="352175AD"/>
+    <w:multiLevelType w:val="hybridMultilevel"/>
+    <w:tmpl w:val="6268C5C6"/>
+    <w:lvl w:ilvl="0" w:tplc="FE38661C">
+      <w:start w:val="1"/>
+      <w:numFmt w:val="bullet"/>
+      <w:lvlText w:val=""/>
+      <w:lvlJc w:val="left"/>
+      <w:pPr>
+        <w:ind w:left="720" w:hanging="360"/>
+      </w:pPr>
+      <w:rPr>
+        <w:rFonts w:ascii="Symbol" w:hAnsi="Symbol" w:hint="default"/>
+        <w:color w:val="auto"/>
+      </w:rPr>
+    </w:lvl>
+    <w:lvl w:ilvl="1" w:tplc="08090003" w:tentative="1">
+      <w:start w:val="1"/>
+      <w:numFmt w:val="bullet"/>
+      <w:lvlText w:val="o"/>
+      <w:lvlJc w:val="left"/>
+      <w:pPr>
+        <w:ind w:left="1440" w:hanging="360"/>
+      </w:pPr>
+      <w:rPr>
+        <w:rFonts w:ascii="Courier New" w:hAnsi="Courier New" w:cs="Courier New" w:hint="default"/>
+      </w:rPr>
+    </w:lvl>
+    <w:lvl w:ilvl="2" w:tplc="08090005" w:tentative="1">
+      <w:start w:val="1"/>
+      <w:numFmt w:val="bullet"/>
+      <w:lvlText w:val=""/>
+      <w:lvlJc w:val="left"/>
+      <w:pPr>
+        <w:ind w:left="2160" w:hanging="360"/>
+      </w:pPr>
+      <w:rPr>
+        <w:rFonts w:ascii="Wingdings" w:hAnsi="Wingdings" w:hint="default"/>
+      </w:rPr>
+    </w:lvl>
+    <w:lvl w:ilvl="3" w:tplc="08090001" w:tentative="1">
+      <w:start w:val="1"/>
+      <w:numFmt w:val="bullet"/>
+      <w:lvlText w:val=""/>
+      <w:lvlJc w:val="left"/>
+      <w:pPr>
+        <w:ind w:left="2880" w:hanging="360"/>
+      </w:pPr>
+      <w:rPr>
+        <w:rFonts w:ascii="Symbol" w:hAnsi="Symbol" w:hint="default"/>
+      </w:rPr>
+    </w:lvl>
+    <w:lvl w:ilvl="4" w:tplc="08090003" w:tentative="1">
+      <w:start w:val="1"/>
+      <w:numFmt w:val="bullet"/>
+      <w:lvlText w:val="o"/>
+      <w:lvlJc w:val="left"/>
+      <w:pPr>
+        <w:ind w:left="3600" w:hanging="360"/>
+      </w:pPr>
+      <w:rPr>
+        <w:rFonts w:ascii="Courier New" w:hAnsi="Courier New" w:cs="Courier New" w:hint="default"/>
+      </w:rPr>
+    </w:lvl>
+    <w:lvl w:ilvl="5" w:tplc="08090005" w:tentative="1">
+      <w:start w:val="1"/>
+      <w:numFmt w:val="bullet"/>
+      <w:lvlText w:val=""/>
+      <w:lvlJc w:val="left"/>
+      <w:pPr>
+        <w:ind w:left="4320" w:hanging="360"/>
+      </w:pPr>
+      <w:rPr>
+        <w:rFonts w:ascii="Wingdings" w:hAnsi="Wingdings" w:hint="default"/>
+      </w:rPr>
+    </w:lvl>
+    <w:lvl w:ilvl="6" w:tplc="08090001" w:tentative="1">
+      <w:start w:val="1"/>
+      <w:numFmt w:val="bullet"/>
+      <w:lvlText w:val=""/>
+      <w:lvlJc w:val="left"/>
+      <w:pPr>
+        <w:ind w:left="5040" w:hanging="360"/>
+      </w:pPr>
+      <w:rPr>
+        <w:rFonts w:ascii="Symbol" w:hAnsi="Symbol" w:hint="default"/>
+      </w:rPr>
+    </w:lvl>
+    <w:lvl w:ilvl="7" w:tplc="08090003" w:tentative="1">
+      <w:start w:val="1"/>
+      <w:numFmt w:val="bullet"/>
+      <w:lvlText w:val="o"/>
+      <w:lvlJc w:val="left"/>
+      <w:pPr>
+        <w:ind w:left="5760" w:hanging="360"/>
+      </w:pPr>
+      <w:rPr>
+        <w:rFonts w:ascii="Courier New" w:hAnsi="Courier New" w:cs="Courier New" w:hint="default"/>
+      </w:rPr>
+    </w:lvl>
+    <w:lvl w:ilvl="8" w:tplc="08090005" w:tentative="1">
+      <w:start w:val="1"/>
+      <w:numFmt w:val="bullet"/>
+      <w:lvlText w:val=""/>
+      <w:lvlJc w:val="left"/>
+      <w:pPr>
+        <w:ind w:left="6480" w:hanging="360"/>
+      </w:pPr>
+      <w:rPr>
+        <w:rFonts w:ascii="Wingdings" w:hAnsi="Wingdings" w:hint="default"/>
+      </w:rPr>
+    </w:lvl>
+  </w:abstractNum>
+  <w:abstractNum w:abstractNumId="3">
     <w:nsid w:val="36BB701F"/>
     <w:multiLevelType w:val="hybridMultilevel"/>
     <w:tmpl w:val="9E362070"/>
@@ -2114,7 +2453,7 @@
       </w:rPr>
     </w:lvl>
   </w:abstractNum>
-  <w:abstractNum w:abstractNumId="2">
+  <w:abstractNum w:abstractNumId="4">
     <w:nsid w:val="4019515F"/>
     <w:multiLevelType w:val="hybridMultilevel"/>
     <w:tmpl w:val="E8FCC0BC"/>
@@ -2227,7 +2566,7 @@
       </w:rPr>
     </w:lvl>
   </w:abstractNum>
-  <w:abstractNum w:abstractNumId="3">
+  <w:abstractNum w:abstractNumId="5">
     <w:nsid w:val="40D44E40"/>
     <w:multiLevelType w:val="hybridMultilevel"/>
     <w:tmpl w:val="4C2C8368"/>
@@ -2340,7 +2679,7 @@
       </w:rPr>
     </w:lvl>
   </w:abstractNum>
-  <w:abstractNum w:abstractNumId="4">
+  <w:abstractNum w:abstractNumId="6">
     <w:nsid w:val="49D123CA"/>
     <w:multiLevelType w:val="hybridMultilevel"/>
     <w:tmpl w:val="6C14BBAA"/>
@@ -2453,7 +2792,7 @@
       </w:rPr>
     </w:lvl>
   </w:abstractNum>
-  <w:abstractNum w:abstractNumId="5">
+  <w:abstractNum w:abstractNumId="7">
     <w:nsid w:val="4FC3411F"/>
     <w:multiLevelType w:val="hybridMultilevel"/>
     <w:tmpl w:val="06AC4F9E"/>
@@ -2567,7 +2906,7 @@
       </w:rPr>
     </w:lvl>
   </w:abstractNum>
-  <w:abstractNum w:abstractNumId="6">
+  <w:abstractNum w:abstractNumId="8">
     <w:nsid w:val="557814F0"/>
     <w:multiLevelType w:val="hybridMultilevel"/>
     <w:tmpl w:val="EF6204F2"/>
@@ -2680,7 +3019,7 @@
       </w:rPr>
     </w:lvl>
   </w:abstractNum>
-  <w:abstractNum w:abstractNumId="7">
+  <w:abstractNum w:abstractNumId="9">
     <w:nsid w:val="57E10D81"/>
     <w:multiLevelType w:val="hybridMultilevel"/>
     <w:tmpl w:val="5E08D74E"/>
@@ -2794,7 +3133,121 @@
       </w:rPr>
     </w:lvl>
   </w:abstractNum>
-  <w:abstractNum w:abstractNumId="8">
+  <w:abstractNum w:abstractNumId="10">
+    <w:nsid w:val="5B8370B9"/>
+    <w:multiLevelType w:val="hybridMultilevel"/>
+    <w:tmpl w:val="53DECB7E"/>
+    <w:lvl w:ilvl="0" w:tplc="FE38661C">
+      <w:start w:val="1"/>
+      <w:numFmt w:val="bullet"/>
+      <w:lvlText w:val=""/>
+      <w:lvlJc w:val="left"/>
+      <w:pPr>
+        <w:ind w:left="720" w:hanging="360"/>
+      </w:pPr>
+      <w:rPr>
+        <w:rFonts w:ascii="Symbol" w:hAnsi="Symbol" w:hint="default"/>
+        <w:color w:val="auto"/>
+      </w:rPr>
+    </w:lvl>
+    <w:lvl w:ilvl="1" w:tplc="08090003" w:tentative="1">
+      <w:start w:val="1"/>
+      <w:numFmt w:val="bullet"/>
+      <w:lvlText w:val="o"/>
+      <w:lvlJc w:val="left"/>
+      <w:pPr>
+        <w:ind w:left="1440" w:hanging="360"/>
+      </w:pPr>
+      <w:rPr>
+        <w:rFonts w:ascii="Courier New" w:hAnsi="Courier New" w:cs="Courier New" w:hint="default"/>
+      </w:rPr>
+    </w:lvl>
+    <w:lvl w:ilvl="2" w:tplc="08090005" w:tentative="1">
+      <w:start w:val="1"/>
+      <w:numFmt w:val="bullet"/>
+      <w:lvlText w:val=""/>
+      <w:lvlJc w:val="left"/>
+      <w:pPr>
+        <w:ind w:left="2160" w:hanging="360"/>
+      </w:pPr>
+      <w:rPr>
+        <w:rFonts w:ascii="Wingdings" w:hAnsi="Wingdings" w:hint="default"/>
+      </w:rPr>
+    </w:lvl>
+    <w:lvl w:ilvl="3" w:tplc="08090001" w:tentative="1">
+      <w:start w:val="1"/>
+      <w:numFmt w:val="bullet"/>
+      <w:lvlText w:val=""/>
+      <w:lvlJc w:val="left"/>
+      <w:pPr>
+        <w:ind w:left="2880" w:hanging="360"/>
+      </w:pPr>
+      <w:rPr>
+        <w:rFonts w:ascii="Symbol" w:hAnsi="Symbol" w:hint="default"/>
+      </w:rPr>
+    </w:lvl>
+    <w:lvl w:ilvl="4" w:tplc="08090003" w:tentative="1">
+      <w:start w:val="1"/>
+      <w:numFmt w:val="bullet"/>
+      <w:lvlText w:val="o"/>
+      <w:lvlJc w:val="left"/>
+      <w:pPr>
+        <w:ind w:left="3600" w:hanging="360"/>
+      </w:pPr>
+      <w:rPr>
+        <w:rFonts w:ascii="Courier New" w:hAnsi="Courier New" w:cs="Courier New" w:hint="default"/>
+      </w:rPr>
+    </w:lvl>
+    <w:lvl w:ilvl="5" w:tplc="08090005" w:tentative="1">
+      <w:start w:val="1"/>
+      <w:numFmt w:val="bullet"/>
+      <w:lvlText w:val=""/>
+      <w:lvlJc w:val="left"/>
+      <w:pPr>
+        <w:ind w:left="4320" w:hanging="360"/>
+      </w:pPr>
+      <w:rPr>
+        <w:rFonts w:ascii="Wingdings" w:hAnsi="Wingdings" w:hint="default"/>
+      </w:rPr>
+    </w:lvl>
+    <w:lvl w:ilvl="6" w:tplc="08090001" w:tentative="1">
+      <w:start w:val="1"/>
+      <w:numFmt w:val="bullet"/>
+      <w:lvlText w:val=""/>
+      <w:lvlJc w:val="left"/>
+      <w:pPr>
+        <w:ind w:left="5040" w:hanging="360"/>
+      </w:pPr>
+      <w:rPr>
+        <w:rFonts w:ascii="Symbol" w:hAnsi="Symbol" w:hint="default"/>
+      </w:rPr>
+    </w:lvl>
+    <w:lvl w:ilvl="7" w:tplc="08090003" w:tentative="1">
+      <w:start w:val="1"/>
+      <w:numFmt w:val="bullet"/>
+      <w:lvlText w:val="o"/>
+      <w:lvlJc w:val="left"/>
+      <w:pPr>
+        <w:ind w:left="5760" w:hanging="360"/>
+      </w:pPr>
+      <w:rPr>
+        <w:rFonts w:ascii="Courier New" w:hAnsi="Courier New" w:cs="Courier New" w:hint="default"/>
+      </w:rPr>
+    </w:lvl>
+    <w:lvl w:ilvl="8" w:tplc="08090005" w:tentative="1">
+      <w:start w:val="1"/>
+      <w:numFmt w:val="bullet"/>
+      <w:lvlText w:val=""/>
+      <w:lvlJc w:val="left"/>
+      <w:pPr>
+        <w:ind w:left="6480" w:hanging="360"/>
+      </w:pPr>
+      <w:rPr>
+        <w:rFonts w:ascii="Wingdings" w:hAnsi="Wingdings" w:hint="default"/>
+      </w:rPr>
+    </w:lvl>
+  </w:abstractNum>
+  <w:abstractNum w:abstractNumId="11">
     <w:nsid w:val="68C0552C"/>
     <w:multiLevelType w:val="hybridMultilevel"/>
     <w:tmpl w:val="8C426682"/>
@@ -2907,10 +3360,10 @@
       </w:rPr>
     </w:lvl>
   </w:abstractNum>
-  <w:abstractNum w:abstractNumId="9">
+  <w:abstractNum w:abstractNumId="12">
     <w:nsid w:val="7E671AEF"/>
     <w:multiLevelType w:val="hybridMultilevel"/>
-    <w:tmpl w:val="7D5CA66C"/>
+    <w:tmpl w:val="6D364A0A"/>
     <w:lvl w:ilvl="0" w:tplc="FE38661C">
       <w:start w:val="1"/>
       <w:numFmt w:val="bullet"/>
@@ -3022,34 +3475,43 @@
     </w:lvl>
   </w:abstractNum>
   <w:num w:numId="1">
-    <w:abstractNumId w:val="4"/>
+    <w:abstractNumId w:val="6"/>
   </w:num>
   <w:num w:numId="2">
-    <w:abstractNumId w:val="3"/>
+    <w:abstractNumId w:val="5"/>
   </w:num>
   <w:num w:numId="3">
     <w:abstractNumId w:val="0"/>
   </w:num>
   <w:num w:numId="4">
-    <w:abstractNumId w:val="1"/>
+    <w:abstractNumId w:val="3"/>
   </w:num>
   <w:num w:numId="5">
+    <w:abstractNumId w:val="11"/>
+  </w:num>
+  <w:num w:numId="6">
+    <w:abstractNumId w:val="12"/>
+  </w:num>
+  <w:num w:numId="7">
+    <w:abstractNumId w:val="7"/>
+  </w:num>
+  <w:num w:numId="8">
+    <w:abstractNumId w:val="9"/>
+  </w:num>
+  <w:num w:numId="9">
     <w:abstractNumId w:val="8"/>
   </w:num>
-  <w:num w:numId="6">
-    <w:abstractNumId w:val="9"/>
+  <w:num w:numId="10">
+    <w:abstractNumId w:val="4"/>
   </w:num>
-  <w:num w:numId="7">
-    <w:abstractNumId w:val="5"/>
+  <w:num w:numId="11">
+    <w:abstractNumId w:val="2"/>
   </w:num>
-  <w:num w:numId="8">
-    <w:abstractNumId w:val="7"/>
+  <w:num w:numId="12">
+    <w:abstractNumId w:val="10"/>
   </w:num>
-  <w:num w:numId="9">
-    <w:abstractNumId w:val="6"/>
-  </w:num>
-  <w:num w:numId="10">
-    <w:abstractNumId w:val="2"/>
+  <w:num w:numId="13">
+    <w:abstractNumId w:val="1"/>
   </w:num>
 </w:numbering>
 </file>

--- a/Development/Assets/Audio/Audio Checklist.docx
+++ b/Development/Assets/Audio/Audio Checklist.docx
@@ -882,7 +882,15 @@
           <w:sz w:val="24"/>
           <w:szCs w:val="24"/>
         </w:rPr>
-        <w:t>Projectile Reflecting</w:t>
+        <w:t xml:space="preserve">Projectile </w:t>
+      </w:r>
+      <w:r>
+        <w:rPr>
+          <w:b/>
+          <w:sz w:val="24"/>
+          <w:szCs w:val="24"/>
+        </w:rPr>
+        <w:t>Bouncing</w:t>
       </w:r>
       <w:r>
         <w:rPr>
@@ -1161,6 +1169,57 @@
     <w:p>
       <w:pPr>
         <w:pStyle w:val="NoSpacing"/>
+        <w:numPr>
+          <w:ilvl w:val="0"/>
+          <w:numId w:val="12"/>
+        </w:numPr>
+        <w:rPr>
+          <w:b/>
+          <w:sz w:val="24"/>
+          <w:szCs w:val="24"/>
+        </w:rPr>
+      </w:pPr>
+      <w:r>
+        <w:rPr>
+          <w:b/>
+          <w:sz w:val="24"/>
+          <w:szCs w:val="24"/>
+        </w:rPr>
+        <w:t>Projectile Hitting Power-Up Tile</w:t>
+      </w:r>
+      <w:r>
+        <w:rPr>
+          <w:b/>
+          <w:sz w:val="24"/>
+          <w:szCs w:val="24"/>
+        </w:rPr>
+        <w:t xml:space="preserve"> </w:t>
+      </w:r>
+      <w:r>
+        <w:rPr>
+          <w:color w:val="FF0000"/>
+          <w:sz w:val="24"/>
+        </w:rPr>
+        <w:t>(</w:t>
+      </w:r>
+      <w:r>
+        <w:rPr>
+          <w:color w:val="FF0000"/>
+          <w:sz w:val="24"/>
+        </w:rPr>
+        <w:t>To Be Implemented</w:t>
+      </w:r>
+      <w:r>
+        <w:rPr>
+          <w:color w:val="FF0000"/>
+          <w:sz w:val="24"/>
+        </w:rPr>
+        <w:t>)</w:t>
+      </w:r>
+    </w:p>
+    <w:p>
+      <w:pPr>
+        <w:pStyle w:val="NoSpacing"/>
         <w:rPr>
           <w:sz w:val="24"/>
           <w:szCs w:val="24"/>
@@ -1288,6 +1347,49 @@
     <w:p>
       <w:pPr>
         <w:pStyle w:val="NoSpacing"/>
+        <w:numPr>
+          <w:ilvl w:val="0"/>
+          <w:numId w:val="13"/>
+        </w:numPr>
+        <w:rPr>
+          <w:b/>
+          <w:sz w:val="24"/>
+          <w:szCs w:val="24"/>
+        </w:rPr>
+      </w:pPr>
+      <w:r>
+        <w:rPr>
+          <w:b/>
+          <w:sz w:val="24"/>
+          <w:szCs w:val="24"/>
+        </w:rPr>
+        <w:t xml:space="preserve">Power-Up Ends </w:t>
+      </w:r>
+      <w:r>
+        <w:rPr>
+          <w:color w:val="FF0000"/>
+          <w:sz w:val="24"/>
+        </w:rPr>
+        <w:t>(</w:t>
+      </w:r>
+      <w:r>
+        <w:rPr>
+          <w:color w:val="FF0000"/>
+          <w:sz w:val="24"/>
+        </w:rPr>
+        <w:t>To Be Implemented</w:t>
+      </w:r>
+      <w:r>
+        <w:rPr>
+          <w:color w:val="FF0000"/>
+          <w:sz w:val="24"/>
+        </w:rPr>
+        <w:t>)</w:t>
+      </w:r>
+    </w:p>
+    <w:p>
+      <w:pPr>
+        <w:pStyle w:val="NoSpacing"/>
         <w:rPr>
           <w:sz w:val="24"/>
           <w:szCs w:val="24"/>
@@ -1801,6 +1903,7 @@
           <w:sz w:val="24"/>
           <w:szCs w:val="24"/>
         </w:rPr>
+        <w:lastRenderedPageBreak/>
         <w:t>Level 9 Music</w:t>
       </w:r>
       <w:r>
@@ -1903,7 +2006,6 @@
           <w:sz w:val="24"/>
           <w:szCs w:val="24"/>
         </w:rPr>
-        <w:lastRenderedPageBreak/>
         <w:t>Level 11 Music</w:t>
       </w:r>
       <w:r>
